--- a/Exercise_01/Unity_Exercises.docx
+++ b/Exercise_01/Unity_Exercises.docx
@@ -47,7 +47,15 @@
           <w:sz w:val="28"/>
           <w:szCs w:val="32"/>
         </w:rPr>
-        <w:t>を変えることでコントロールする</w:t>
+        <w:t>を変えることでコントロール</w:t>
+      </w:r>
+      <w:r>
+        <w:rPr>
+          <w:rFonts w:hint="eastAsia"/>
+          <w:sz w:val="28"/>
+          <w:szCs w:val="32"/>
+        </w:rPr>
+        <w:t>し、設定したキーを押すことで初期位置に戻せるようにする</w:t>
       </w:r>
     </w:p>
     <w:p>
@@ -134,7 +142,39 @@
           <w:sz w:val="28"/>
           <w:szCs w:val="32"/>
         </w:rPr>
-        <w:t>を与えることで動きをコントロールする</w:t>
+        <w:t>を与えることで動きをコントロール</w:t>
+      </w:r>
+      <w:r>
+        <w:rPr>
+          <w:rFonts w:hint="eastAsia"/>
+          <w:sz w:val="28"/>
+          <w:szCs w:val="32"/>
+        </w:rPr>
+        <w:t>し、</w:t>
+      </w:r>
+      <w:r>
+        <w:rPr>
+          <w:rFonts w:hint="eastAsia"/>
+          <w:sz w:val="28"/>
+          <w:szCs w:val="32"/>
+        </w:rPr>
+        <w:t>設定したキーを押すことで初期位置に戻</w:t>
+      </w:r>
+      <w:r>
+        <w:rPr>
+          <w:rFonts w:hint="eastAsia"/>
+          <w:sz w:val="28"/>
+          <w:szCs w:val="32"/>
+        </w:rPr>
+        <w:t>せる上、慣性もなくすよ</w:t>
+      </w:r>
+      <w:r>
+        <w:rPr>
+          <w:rFonts w:hint="eastAsia"/>
+          <w:sz w:val="28"/>
+          <w:szCs w:val="32"/>
+        </w:rPr>
+        <w:t>うにする</w:t>
       </w:r>
     </w:p>
     <w:p>
@@ -148,7 +188,6 @@
     <w:p>
       <w:pPr>
         <w:rPr>
-          <w:rFonts w:hint="eastAsia"/>
           <w:sz w:val="28"/>
           <w:szCs w:val="32"/>
         </w:rPr>
